--- a/Documents/Notes on median income and expenses.docx
+++ b/Documents/Notes on median income and expenses.docx
@@ -10,6 +10,21 @@
           <w:numId w:val="1"/>
         </w:numPr>
       </w:pPr>
+      <w:r>
+        <w:t>Make graphs showing income levels by state alongside expense levels per state</w:t>
+      </w:r>
+    </w:p>
+    <w:p>
+      <w:pPr>
+        <w:pStyle w:val="ListParagraph"/>
+        <w:numPr>
+          <w:ilvl w:val="0"/>
+          <w:numId w:val="1"/>
+        </w:numPr>
+      </w:pPr>
+      <w:r>
+        <w:t>If possible, break down the expenses by type.</w:t>
+      </w:r>
     </w:p>
     <w:sectPr>
       <w:pgSz w:w="12240" w:h="15840"/>

--- a/Documents/Notes on median income and expenses.docx
+++ b/Documents/Notes on median income and expenses.docx
@@ -24,6 +24,11 @@
       </w:pPr>
       <w:r>
         <w:t>If possible, break down the expenses by type.</w:t>
+      </w:r>
+    </w:p>
+    <w:p>
+      <w:r>
+        <w:t>https://www.usinflationcalculator.com/inflation/current-inflation-rates/</w:t>
       </w:r>
     </w:p>
     <w:sectPr>
